--- a/Lab 1 - Python/Documentation.docx
+++ b/Lab 1 - Python/Documentation.docx
@@ -1097,7 +1097,15 @@
           <w:sz w:val="24"/>
           <w:szCs w:val="24"/>
         </w:rPr>
-        <w:t>Generates a random graph with a given number of vertices</w:t>
+        <w:t>Randomly loads the current</w:t>
+      </w:r>
+      <w:r>
+        <w:rPr>
+          <w:noProof/>
+          <w:sz w:val="24"/>
+          <w:szCs w:val="24"/>
+        </w:rPr>
+        <w:t xml:space="preserve"> graph with a given number of vertices</w:t>
       </w:r>
       <w:r>
         <w:rPr>
@@ -2010,7 +2018,15 @@
           <w:sz w:val="24"/>
           <w:szCs w:val="24"/>
         </w:rPr>
-        <w:t>Generates a random graph with a given number of vertices and edges</w:t>
+        <w:t xml:space="preserve">Randomly loads the current graph </w:t>
+      </w:r>
+      <w:r>
+        <w:rPr>
+          <w:noProof/>
+          <w:sz w:val="24"/>
+          <w:szCs w:val="24"/>
+        </w:rPr>
+        <w:t>with a given number of vertices and edges</w:t>
       </w:r>
       <w:r>
         <w:rPr>
@@ -2289,7 +2305,7 @@
           <w:sz w:val="24"/>
           <w:szCs w:val="24"/>
         </w:rPr>
-        <w:t>Creates a new vertex</w:t>
+        <w:t>Adds an isolated vertex at a given index in the graph</w:t>
       </w:r>
     </w:p>
     <w:p>
@@ -2326,6 +2342,7 @@
           <w:noProof/>
           <w:sz w:val="24"/>
           <w:szCs w:val="24"/>
+          <w:lang w:val="ro-RO"/>
         </w:rPr>
       </w:pPr>
       <w:r>
@@ -2344,6 +2361,14 @@
         </w:rPr>
         <w:t xml:space="preserve"> an empty graph</w:t>
       </w:r>
+      <w:r>
+        <w:rPr>
+          <w:noProof/>
+          <w:sz w:val="24"/>
+          <w:szCs w:val="24"/>
+        </w:rPr>
+        <w:t>. The number of vertices is already set in the graph</w:t>
+      </w:r>
     </w:p>
     <w:p>
       <w:pPr>
@@ -2406,7 +2431,15 @@
           <w:sz w:val="24"/>
           <w:szCs w:val="24"/>
         </w:rPr>
-        <w:t>ictionary which holds which vertices have an edge from them to the current vertex</w:t>
+        <w:t xml:space="preserve">ictionary which holds </w:t>
+      </w:r>
+      <w:r>
+        <w:rPr>
+          <w:noProof/>
+          <w:sz w:val="24"/>
+          <w:szCs w:val="24"/>
+        </w:rPr>
+        <w:t>the inbound edges for each vertex</w:t>
       </w:r>
     </w:p>
     <w:p>
@@ -2459,7 +2492,23 @@
           <w:sz w:val="24"/>
           <w:szCs w:val="24"/>
         </w:rPr>
-        <w:t>ictionary which holds which vertices have an edge from the current vertex to them</w:t>
+        <w:t xml:space="preserve">ictionary which holds </w:t>
+      </w:r>
+      <w:r>
+        <w:rPr>
+          <w:noProof/>
+          <w:sz w:val="24"/>
+          <w:szCs w:val="24"/>
+        </w:rPr>
+        <w:t>the out</w:t>
+      </w:r>
+      <w:r>
+        <w:rPr>
+          <w:noProof/>
+          <w:sz w:val="24"/>
+          <w:szCs w:val="24"/>
+        </w:rPr>
+        <w:t>bound edges for each vertex</w:t>
       </w:r>
     </w:p>
     <w:p>
@@ -2858,11 +2907,13 @@
         </w:rPr>
         <w:br w:type="page"/>
       </w:r>
-    </w:p>
-    <w:p>
-      <w:r>
-        <w:rPr>
-          <w:lang w:val="en-GB"/>
+      <w:bookmarkStart w:id="0" w:name="_GoBack"/>
+      <w:bookmarkEnd w:id="0"/>
+    </w:p>
+    <w:p>
+      <w:r>
+        <w:rPr>
+          <w:noProof/>
         </w:rPr>
         <w:lastRenderedPageBreak/>
         <w:drawing>
@@ -2981,9 +3032,9 @@
       </w:pPr>
       <w:r>
         <w:rPr>
+          <w:noProof/>
           <w:sz w:val="20"/>
           <w:szCs w:val="20"/>
-          <w:lang w:val="en-GB"/>
         </w:rPr>
         <mc:AlternateContent>
           <mc:Choice Requires="wps">
@@ -3318,7 +3369,7 @@
       </w:r>
       <w:r>
         <w:rPr>
-          <w:lang w:val="en-GB"/>
+          <w:noProof/>
         </w:rPr>
         <mc:AlternateContent>
           <mc:Choice Requires="wps">
@@ -3701,9 +3752,9 @@
       </w:pPr>
       <w:r>
         <w:rPr>
+          <w:noProof/>
           <w:sz w:val="20"/>
           <w:szCs w:val="20"/>
-          <w:lang w:val="en-GB"/>
         </w:rPr>
         <mc:AlternateContent>
           <mc:Choice Requires="wps">
@@ -5500,9 +5551,9 @@
       </w:r>
       <w:r>
         <w:rPr>
+          <w:noProof/>
           <w:sz w:val="20"/>
           <w:szCs w:val="20"/>
-          <w:lang w:val="en-GB"/>
         </w:rPr>
         <w:drawing>
           <wp:anchor distT="0" distB="0" distL="114300" distR="114300" simplePos="0" relativeHeight="251660288" behindDoc="0" locked="0" layoutInCell="1" allowOverlap="1" wp14:anchorId="65F6FD54" wp14:editId="4F6170F5">
@@ -5576,8 +5627,6 @@
           <w:szCs w:val="24"/>
         </w:rPr>
       </w:pPr>
-      <w:bookmarkStart w:id="0" w:name="_GoBack"/>
-      <w:bookmarkEnd w:id="0"/>
     </w:p>
     <w:p>
       <w:pPr>
@@ -5661,7 +5710,7 @@
           <w:rPr>
             <w:noProof/>
           </w:rPr>
-          <w:t>4</w:t>
+          <w:t>1</w:t>
         </w:r>
         <w:r>
           <w:rPr>
